--- a/Diabetes Prediction Using Logistic regression.docx
+++ b/Diabetes Prediction Using Logistic regression.docx
@@ -197,15 +197,7 @@
             <w:sz w:val="18"/>
             <w:szCs w:val="18"/>
           </w:rPr>
-          <w:t>zarinabegan.mundargi21@vit.ed</w:t>
-        </w:r>
-        <w:r>
-          <w:rPr>
-            <w:rStyle w:val="Hyperlink"/>
-            <w:sz w:val="18"/>
-            <w:szCs w:val="18"/>
-          </w:rPr>
-          <w:t>u</w:t>
+          <w:t>zarinabegan.mundargi21@vit.edu</w:t>
         </w:r>
       </w:hyperlink>
     </w:p>
@@ -332,31 +324,7 @@
             <w:sz w:val="18"/>
             <w:szCs w:val="18"/>
           </w:rPr>
-          <w:t>savani</w:t>
-        </w:r>
-        <w:r>
-          <w:rPr>
-            <w:rStyle w:val="Hyperlink"/>
-            <w:sz w:val="18"/>
-            <w:szCs w:val="18"/>
-          </w:rPr>
-          <w:t>.</w:t>
-        </w:r>
-        <w:r>
-          <w:rPr>
-            <w:rStyle w:val="Hyperlink"/>
-            <w:sz w:val="18"/>
-            <w:szCs w:val="18"/>
-          </w:rPr>
-          <w:t>bondre</w:t>
-        </w:r>
-        <w:r>
-          <w:rPr>
-            <w:rStyle w:val="Hyperlink"/>
-            <w:sz w:val="18"/>
-            <w:szCs w:val="18"/>
-          </w:rPr>
-          <w:t>21@vit.edu</w:t>
+          <w:t>savani.bondre21@vit.edu</w:t>
         </w:r>
       </w:hyperlink>
       <w:r>
@@ -621,15 +589,7 @@
           <w:szCs w:val="18"/>
           <w:vertAlign w:val="superscript"/>
         </w:rPr>
-        <w:t>r</w:t>
-      </w:r>
-      <w:r>
-        <w:rPr>
-          <w:sz w:val="18"/>
-          <w:szCs w:val="18"/>
-          <w:vertAlign w:val="superscript"/>
-        </w:rPr>
-        <w:t>d</w:t>
+        <w:t>rd</w:t>
       </w:r>
       <w:r>
         <w:rPr>
@@ -1073,23 +1033,7 @@
           <w:highlight w:val="white"/>
           <w:lang w:val="en-IN"/>
         </w:rPr>
-        <w:t xml:space="preserve">This research </w:t>
-      </w:r>
-      <w:r>
-        <w:rPr>
-          <w:rFonts w:eastAsia="Times New Roman"/>
-          <w:highlight w:val="white"/>
-          <w:lang w:val="en-IN"/>
-        </w:rPr>
-        <w:t>endeavours</w:t>
-      </w:r>
-      <w:r>
-        <w:rPr>
-          <w:rFonts w:eastAsia="Times New Roman"/>
-          <w:highlight w:val="white"/>
-          <w:lang w:val="en-IN"/>
-        </w:rPr>
-        <w:t xml:space="preserve"> to contribute to the ongoing efforts by exploring the application of Logistic Regression, a powerful statistical and machine learning tool, for diabetes prediction. By developing a predictive model based on clinical data, we aim to facilitate early identification of individuals at risk, ultimately enhancing the prospects for proactive healthcare and targeted interventions in the battle against diabetes.</w:t>
+        <w:t>This research endeavours to contribute to the ongoing efforts by exploring the application of Logistic Regression, a powerful statistical and machine learning tool, for diabetes prediction. By developing a predictive model based on clinical data, we aim to facilitate early identification of individuals at risk, ultimately enhancing the prospects for proactive healthcare and targeted interventions in the battle against diabetes.</w:t>
       </w:r>
     </w:p>
     <w:p>
@@ -1577,13 +1521,7 @@
         <w:rPr>
           <w:highlight w:val="white"/>
         </w:rPr>
-        <w:t>Sig(z)</w:t>
-      </w:r>
-      <w:r>
-        <w:rPr>
-          <w:highlight w:val="white"/>
-        </w:rPr>
-        <w:t xml:space="preserve"> </w:t>
+        <w:t xml:space="preserve">Sig(z) </w:t>
       </w:r>
       <w:r>
         <w:rPr>
@@ -1644,31 +1582,7 @@
                 <w:szCs w:val="30"/>
                 <w:highlight w:val="white"/>
               </w:rPr>
-              <m:t>e^-(</m:t>
-            </m:r>
-            <m:r>
-              <m:rPr>
-                <m:sty m:val="p"/>
-              </m:rPr>
-              <w:rPr>
-                <w:rFonts w:ascii="Cambria Math" w:hAnsi="Cambria Math"/>
-                <w:sz w:val="30"/>
-                <w:szCs w:val="30"/>
-                <w:highlight w:val="white"/>
-              </w:rPr>
-              <m:t>z</m:t>
-            </m:r>
-            <m:r>
-              <m:rPr>
-                <m:sty m:val="p"/>
-              </m:rPr>
-              <w:rPr>
-                <w:rFonts w:ascii="Cambria Math" w:hAnsi="Cambria Math"/>
-                <w:sz w:val="30"/>
-                <w:szCs w:val="30"/>
-                <w:highlight w:val="white"/>
-              </w:rPr>
-              <m:t>)</m:t>
+              <m:t>e^-(z)</m:t>
             </m:r>
           </m:den>
         </m:f>
@@ -1686,6 +1600,7 @@
       <w:r>
         <w:rPr>
           <w:rFonts w:eastAsia="Times New Roman"/>
+          <w:noProof/>
           <w:lang w:val="en-IN"/>
         </w:rPr>
         <w:drawing>
@@ -1832,6 +1747,7 @@
       <w:r>
         <w:rPr>
           <w:rFonts w:eastAsia="Times New Roman"/>
+          <w:noProof/>
           <w:lang w:val="en-IN"/>
         </w:rPr>
         <w:drawing>
@@ -2033,6 +1949,7 @@
       <w:r>
         <w:rPr>
           <w:rFonts w:eastAsia="Times New Roman"/>
+          <w:noProof/>
           <w:lang w:val="en-IN"/>
         </w:rPr>
         <w:drawing>
@@ -2153,6 +2070,7 @@
       <w:r>
         <w:rPr>
           <w:rFonts w:eastAsia="Times New Roman"/>
+          <w:noProof/>
           <w:lang w:val="en-IN"/>
         </w:rPr>
         <w:drawing>
@@ -2223,28 +2141,7 @@
           <w:rFonts w:eastAsia="Times New Roman"/>
           <w:highlight w:val="white"/>
         </w:rPr>
-        <w:t xml:space="preserve"> </w:t>
-      </w:r>
-      <w:r>
-        <w:rPr>
-          <w:rFonts w:eastAsia="Times New Roman"/>
-          <w:highlight w:val="white"/>
-        </w:rPr>
-        <w:t>cost</w:t>
-      </w:r>
-      <w:r>
-        <w:rPr>
-          <w:rFonts w:eastAsia="Times New Roman"/>
-          <w:highlight w:val="white"/>
-        </w:rPr>
-        <w:t xml:space="preserve"> vs </w:t>
-      </w:r>
-      <w:r>
-        <w:rPr>
-          <w:rFonts w:eastAsia="Times New Roman"/>
-          <w:highlight w:val="white"/>
-        </w:rPr>
-        <w:t>Iterations plot</w:t>
+        <w:t xml:space="preserve"> cost vs Iterations plot</w:t>
       </w:r>
     </w:p>
     <w:p>
@@ -2631,6 +2528,7 @@
       <w:r>
         <w:rPr>
           <w:rFonts w:eastAsia="Times New Roman"/>
+          <w:noProof/>
         </w:rPr>
         <w:drawing>
           <wp:inline distT="0" distB="0" distL="0" distR="0" wp14:anchorId="4B75BA34" wp14:editId="7E752F75">
@@ -3012,17 +2910,17 @@
       <w:pPr>
         <w:pStyle w:val="references"/>
         <w:rPr>
+          <w:rFonts w:ascii="ff2" w:hAnsi="ff2" w:hint="eastAsia"/>
+          <w:spacing w:val="1"/>
+          <w:lang w:val="en-IN" w:eastAsia="en-IN" w:bidi="hi-IN"/>
+        </w:rPr>
+      </w:pPr>
+      <w:r>
+        <w:rPr>
           <w:rFonts w:ascii="ff2" w:hAnsi="ff2"/>
           <w:spacing w:val="1"/>
           <w:lang w:val="en-IN" w:eastAsia="en-IN" w:bidi="hi-IN"/>
         </w:rPr>
-      </w:pPr>
-      <w:r>
-        <w:rPr>
-          <w:rFonts w:ascii="ff2" w:hAnsi="ff2"/>
-          <w:spacing w:val="1"/>
-          <w:lang w:val="en-IN" w:eastAsia="en-IN" w:bidi="hi-IN"/>
-        </w:rPr>
         <w:t xml:space="preserve">Appl. Sci. </w:t>
       </w:r>
       <w:r>
@@ -3138,36 +3036,6 @@
         </w:rPr>
         <w:t>Joshi, Tejas &amp; Pramila, M &amp; Chawan, Pramila. (2018). Diabetes Prediction Using Machine Learning Techniques. 2248-9622. 10.9790/9622-0801020913.</w:t>
       </w:r>
-    </w:p>
-    <w:p>
-      <w:pPr>
-        <w:pStyle w:val="references"/>
-        <w:rPr>
-          <w:rFonts w:eastAsia="Times New Roman"/>
-          <w:highlight w:val="white"/>
-          <w:lang w:val="en-IN"/>
-        </w:rPr>
-      </w:pPr>
-    </w:p>
-    <w:p>
-      <w:pPr>
-        <w:pStyle w:val="references"/>
-        <w:rPr>
-          <w:rFonts w:eastAsia="Times New Roman"/>
-          <w:highlight w:val="white"/>
-          <w:lang w:val="en-IN"/>
-        </w:rPr>
-      </w:pPr>
-    </w:p>
-    <w:p>
-      <w:pPr>
-        <w:pStyle w:val="references"/>
-        <w:rPr>
-          <w:rFonts w:eastAsia="Times New Roman"/>
-          <w:highlight w:val="white"/>
-          <w:lang w:val="en-IN"/>
-        </w:rPr>
-      </w:pPr>
     </w:p>
     <w:p>
       <w:pPr>
@@ -5247,6 +5115,7 @@
   <w:style w:type="character" w:default="1" w:styleId="DefaultParagraphFont">
     <w:name w:val="Default Paragraph Font"/>
     <w:uiPriority w:val="1"/>
+    <w:semiHidden/>
     <w:unhideWhenUsed/>
   </w:style>
   <w:style w:type="table" w:default="1" w:styleId="TableNormal">
